--- a/MS23017856.docx
+++ b/MS23017856.docx
@@ -2249,8 +2249,6 @@
           <w:lang w:val="en-US"/>
         </w:rPr>
       </w:pPr>
-      <w:bookmarkStart w:id="1" w:name="_GoBack"/>
-      <w:bookmarkEnd w:id="1"/>
     </w:p>
     <w:p>
       <w:pPr>
@@ -2381,9 +2379,40 @@
         <w:jc w:val="both"/>
         <w:rPr>
           <w:rFonts w:hint="default" w:ascii="Times New Roman" w:hAnsi="Times New Roman" w:cs="Times New Roman"/>
-          <w:lang w:val="en-US"/>
-        </w:rPr>
-      </w:pPr>
+          <w:sz w:val="28"/>
+          <w:szCs w:val="28"/>
+          <w:lang w:val="en-US"/>
+        </w:rPr>
+      </w:pPr>
+      <w:r>
+        <w:rPr>
+          <w:rFonts w:hint="default" w:ascii="Times New Roman" w:hAnsi="Times New Roman" w:cs="Times New Roman"/>
+          <w:sz w:val="28"/>
+          <w:szCs w:val="28"/>
+          <w:lang w:val="en-US"/>
+        </w:rPr>
+        <w:t xml:space="preserve">Git Repo : </w:t>
+      </w:r>
+      <w:r>
+        <w:rPr>
+          <w:rFonts w:hint="default" w:ascii="Times New Roman" w:hAnsi="Times New Roman"/>
+          <w:sz w:val="28"/>
+          <w:szCs w:val="28"/>
+          <w:lang w:val="en-US"/>
+        </w:rPr>
+        <w:t>https://github.com/Chathurindu/dc-a</w:t>
+      </w:r>
+      <w:bookmarkStart w:id="1" w:name="_GoBack"/>
+      <w:bookmarkEnd w:id="1"/>
+      <w:r>
+        <w:rPr>
+          <w:rFonts w:hint="default" w:ascii="Times New Roman" w:hAnsi="Times New Roman"/>
+          <w:sz w:val="28"/>
+          <w:szCs w:val="28"/>
+          <w:lang w:val="en-US"/>
+        </w:rPr>
+        <w:t>ssignment.git</w:t>
+      </w:r>
     </w:p>
     <w:sectPr>
       <w:pgSz w:w="12240" w:h="15840"/>
